--- a/Purdue Master/Chen CV(PAIR).docx
+++ b/Purdue Master/Chen CV(PAIR).docx
@@ -1,6 +1,6 @@
 
 <file path=word/document.xml><?xml version="1.0" encoding="utf-8"?>
-<w:document xmlns:wpc="http://schemas.microsoft.com/office/word/2010/wordprocessingCanvas" xmlns:cx="http://schemas.microsoft.com/office/drawing/2014/chartex" xmlns:cx1="http://schemas.microsoft.com/office/drawing/2015/9/8/chartex" xmlns:cx2="http://schemas.microsoft.com/office/drawing/2015/10/21/chartex" xmlns:cx3="http://schemas.microsoft.com/office/drawing/2016/5/9/chartex" xmlns:cx4="http://schemas.microsoft.com/office/drawing/2016/5/10/chartex" xmlns:cx5="http://schemas.microsoft.com/office/drawing/2016/5/11/chartex" xmlns:cx6="http://schemas.microsoft.com/office/drawing/2016/5/12/chartex" xmlns:cx7="http://schemas.microsoft.com/office/drawing/2016/5/13/chartex" xmlns:cx8="http://schemas.microsoft.com/office/drawing/2016/5/14/chartex" xmlns:mc="http://schemas.openxmlformats.org/markup-compatibility/2006" xmlns:aink="http://schemas.microsoft.com/office/drawing/2016/ink" xmlns:am3d="http://schemas.microsoft.com/office/drawing/2017/model3d" xmlns:o="urn:schemas-microsoft-com:office:office" xmlns:oel="http://schemas.microsoft.com/office/2019/extlst" xmlns:r="http://schemas.openxmlformats.org/officeDocument/2006/relationships" xmlns:m="http://schemas.openxmlformats.org/officeDocument/2006/math" xmlns:v="urn:schemas-microsoft-com:vml" xmlns:wp14="http://schemas.microsoft.com/office/word/2010/wordprocessingDrawing" xmlns:wp="http://schemas.openxmlformats.org/drawingml/2006/wordprocessingDrawing" xmlns:w10="urn:schemas-microsoft-com:office:word" xmlns:w="http://schemas.openxmlformats.org/wordprocessingml/2006/main" xmlns:w14="http://schemas.microsoft.com/office/word/2010/wordml" xmlns:w15="http://schemas.microsoft.com/office/word/2012/wordml" xmlns:w16cex="http://schemas.microsoft.com/office/word/2018/wordml/cex" xmlns:w16cid="http://schemas.microsoft.com/office/word/2016/wordml/cid" xmlns:w16="http://schemas.microsoft.com/office/word/2018/wordml" xmlns:w16sdtdh="http://schemas.microsoft.com/office/word/2020/wordml/sdtdatahash" xmlns:w16se="http://schemas.microsoft.com/office/word/2015/wordml/symex" xmlns:wpg="http://schemas.microsoft.com/office/word/2010/wordprocessingGroup" xmlns:wpi="http://schemas.microsoft.com/office/word/2010/wordprocessingInk" xmlns:wne="http://schemas.microsoft.com/office/word/2006/wordml" xmlns:wps="http://schemas.microsoft.com/office/word/2010/wordprocessingShape" mc:Ignorable="w14 w15 w16se w16cid w16 w16cex w16sdtdh wp14">
+<w:document xmlns:wpc="http://schemas.microsoft.com/office/word/2010/wordprocessingCanvas" xmlns:cx="http://schemas.microsoft.com/office/drawing/2014/chartex" xmlns:cx1="http://schemas.microsoft.com/office/drawing/2015/9/8/chartex" xmlns:cx2="http://schemas.microsoft.com/office/drawing/2015/10/21/chartex" xmlns:cx3="http://schemas.microsoft.com/office/drawing/2016/5/9/chartex" xmlns:cx4="http://schemas.microsoft.com/office/drawing/2016/5/10/chartex" xmlns:cx5="http://schemas.microsoft.com/office/drawing/2016/5/11/chartex" xmlns:cx6="http://schemas.microsoft.com/office/drawing/2016/5/12/chartex" xmlns:cx7="http://schemas.microsoft.com/office/drawing/2016/5/13/chartex" xmlns:cx8="http://schemas.microsoft.com/office/drawing/2016/5/14/chartex" xmlns:mc="http://schemas.openxmlformats.org/markup-compatibility/2006" xmlns:aink="http://schemas.microsoft.com/office/drawing/2016/ink" xmlns:am3d="http://schemas.microsoft.com/office/drawing/2017/model3d" xmlns:o="urn:schemas-microsoft-com:office:office" xmlns:oel="http://schemas.microsoft.com/office/2019/extlst" xmlns:r="http://schemas.openxmlformats.org/officeDocument/2006/relationships" xmlns:m="http://schemas.openxmlformats.org/officeDocument/2006/math" xmlns:v="urn:schemas-microsoft-com:vml" xmlns:wp14="http://schemas.microsoft.com/office/word/2010/wordprocessingDrawing" xmlns:wp="http://schemas.openxmlformats.org/drawingml/2006/wordprocessingDrawing" xmlns:w10="urn:schemas-microsoft-com:office:word" xmlns:w="http://schemas.openxmlformats.org/wordprocessingml/2006/main" xmlns:w14="http://schemas.microsoft.com/office/word/2010/wordml" xmlns:w15="http://schemas.microsoft.com/office/word/2012/wordml" xmlns:w16cex="http://schemas.microsoft.com/office/word/2018/wordml/cex" xmlns:w16cid="http://schemas.microsoft.com/office/word/2016/wordml/cid" xmlns:w16="http://schemas.microsoft.com/office/word/2018/wordml" xmlns:w16du="http://schemas.microsoft.com/office/word/2023/wordml/word16du" xmlns:w16sdtdh="http://schemas.microsoft.com/office/word/2020/wordml/sdtdatahash" xmlns:w16se="http://schemas.microsoft.com/office/word/2015/wordml/symex" xmlns:wpg="http://schemas.microsoft.com/office/word/2010/wordprocessingGroup" xmlns:wpi="http://schemas.microsoft.com/office/word/2010/wordprocessingInk" xmlns:wne="http://schemas.microsoft.com/office/word/2006/wordml" xmlns:wps="http://schemas.microsoft.com/office/word/2010/wordprocessingShape" mc:Ignorable="w14 w15 w16se w16cid w16 w16cex w16sdtdh w16du wp14">
   <w:body>
     <w:p>
       <w:pPr>
@@ -58,7 +58,7 @@
     </w:p>
     <w:p>
       <w:pPr>
-        <w:pStyle w:val="Title"/>
+        <w:pStyle w:val="a4"/>
         <w:spacing w:line="201" w:lineRule="auto"/>
         <w:rPr>
           <w:color w:val="232323"/>
@@ -100,7 +100,7 @@
     </w:p>
     <w:p>
       <w:pPr>
-        <w:pStyle w:val="Title"/>
+        <w:pStyle w:val="a4"/>
         <w:spacing w:line="201" w:lineRule="auto"/>
         <w:rPr>
           <w:color w:val="232323"/>
@@ -109,7 +109,7 @@
     </w:p>
     <w:p>
       <w:pPr>
-        <w:pStyle w:val="Heading1"/>
+        <w:pStyle w:val="1"/>
         <w:ind w:left="0"/>
         <w:rPr>
           <w:color w:val="111111"/>
@@ -166,7 +166,7 @@
     </w:p>
     <w:p>
       <w:pPr>
-        <w:pStyle w:val="Heading1"/>
+        <w:pStyle w:val="1"/>
         <w:ind w:left="0"/>
         <w:rPr>
           <w:color w:val="111111"/>
@@ -550,7 +550,7 @@
     </w:p>
     <w:p>
       <w:pPr>
-        <w:pStyle w:val="BodyText"/>
+        <w:pStyle w:val="a3"/>
         <w:spacing w:before="1"/>
         <w:jc w:val="both"/>
         <w:rPr>
@@ -648,7 +648,7 @@
     </w:p>
     <w:p>
       <w:pPr>
-        <w:pStyle w:val="BodyText"/>
+        <w:pStyle w:val="a3"/>
         <w:spacing w:before="2"/>
         <w:rPr>
           <w:sz w:val="24"/>
@@ -658,7 +658,7 @@
     </w:p>
     <w:p>
       <w:pPr>
-        <w:pStyle w:val="Heading1"/>
+        <w:pStyle w:val="1"/>
         <w:ind w:left="0"/>
         <w:rPr>
           <w:sz w:val="24"/>
@@ -678,7 +678,7 @@
     </w:p>
     <w:p>
       <w:pPr>
-        <w:pStyle w:val="ListParagraph"/>
+        <w:pStyle w:val="a5"/>
         <w:numPr>
           <w:ilvl w:val="0"/>
           <w:numId w:val="1"/>
@@ -738,7 +738,7 @@
     </w:p>
     <w:p>
       <w:pPr>
-        <w:pStyle w:val="ListParagraph"/>
+        <w:pStyle w:val="a5"/>
         <w:numPr>
           <w:ilvl w:val="0"/>
           <w:numId w:val="1"/>
@@ -761,36 +761,12 @@
           <w:sz w:val="24"/>
           <w:szCs w:val="24"/>
         </w:rPr>
-        <w:t>Platforms:</w:t>
-      </w:r>
-      <w:r>
-        <w:rPr>
-          <w:color w:val="030303"/>
-          <w:sz w:val="24"/>
-          <w:szCs w:val="24"/>
-        </w:rPr>
-        <w:t xml:space="preserve"> </w:t>
-      </w:r>
-      <w:r>
-        <w:rPr>
-          <w:color w:val="030303"/>
-          <w:sz w:val="24"/>
-          <w:szCs w:val="24"/>
-        </w:rPr>
-        <w:t xml:space="preserve">GitHub, </w:t>
-      </w:r>
-      <w:r>
-        <w:rPr>
-          <w:color w:val="030303"/>
-          <w:sz w:val="24"/>
-          <w:szCs w:val="24"/>
-        </w:rPr>
-        <w:t>Linux</w:t>
-      </w:r>
-    </w:p>
-    <w:p>
-      <w:pPr>
-        <w:pStyle w:val="ListParagraph"/>
+        <w:t>AI/ML Techniques: Deep Reinforcement Learning, Model Performance Metrics</w:t>
+      </w:r>
+    </w:p>
+    <w:p>
+      <w:pPr>
+        <w:pStyle w:val="a5"/>
         <w:numPr>
           <w:ilvl w:val="0"/>
           <w:numId w:val="1"/>
@@ -813,12 +789,20 @@
           <w:sz w:val="24"/>
           <w:szCs w:val="24"/>
         </w:rPr>
-        <w:t>AI/ML Techniques: Deep Reinforcement Learning, Model Performance Metrics</w:t>
-      </w:r>
-    </w:p>
-    <w:p>
-      <w:pPr>
-        <w:pStyle w:val="ListParagraph"/>
+        <w:t>Development Practices</w:t>
+      </w:r>
+      <w:r>
+        <w:rPr>
+          <w:color w:val="030303"/>
+          <w:sz w:val="24"/>
+          <w:szCs w:val="24"/>
+        </w:rPr>
+        <w:t>: Agile Development, Test-Driven Development</w:t>
+      </w:r>
+    </w:p>
+    <w:p>
+      <w:pPr>
+        <w:pStyle w:val="a5"/>
         <w:numPr>
           <w:ilvl w:val="0"/>
           <w:numId w:val="1"/>
@@ -841,28 +825,36 @@
           <w:sz w:val="24"/>
           <w:szCs w:val="24"/>
         </w:rPr>
-        <w:t xml:space="preserve">Methods: </w:t>
-      </w:r>
-      <w:r>
-        <w:rPr>
-          <w:color w:val="030303"/>
-          <w:sz w:val="24"/>
-          <w:szCs w:val="24"/>
-        </w:rPr>
-        <w:t>Agile Development</w:t>
-      </w:r>
-      <w:r>
-        <w:rPr>
-          <w:color w:val="030303"/>
-          <w:sz w:val="24"/>
-          <w:szCs w:val="24"/>
-        </w:rPr>
-        <w:t>, Test-Driven Development</w:t>
-      </w:r>
-    </w:p>
-    <w:p>
-      <w:pPr>
-        <w:pStyle w:val="BodyText"/>
+        <w:t>Platforms:</w:t>
+      </w:r>
+      <w:r>
+        <w:rPr>
+          <w:color w:val="030303"/>
+          <w:sz w:val="24"/>
+          <w:szCs w:val="24"/>
+        </w:rPr>
+        <w:t xml:space="preserve"> </w:t>
+      </w:r>
+      <w:r>
+        <w:rPr>
+          <w:color w:val="030303"/>
+          <w:sz w:val="24"/>
+          <w:szCs w:val="24"/>
+        </w:rPr>
+        <w:t xml:space="preserve">GitHub, </w:t>
+      </w:r>
+      <w:r>
+        <w:rPr>
+          <w:color w:val="030303"/>
+          <w:sz w:val="24"/>
+          <w:szCs w:val="24"/>
+        </w:rPr>
+        <w:t>Linux</w:t>
+      </w:r>
+    </w:p>
+    <w:p>
+      <w:pPr>
+        <w:pStyle w:val="a3"/>
         <w:spacing w:before="2"/>
         <w:rPr>
           <w:sz w:val="24"/>
@@ -872,7 +864,7 @@
     </w:p>
     <w:p>
       <w:pPr>
-        <w:pStyle w:val="Heading1"/>
+        <w:pStyle w:val="1"/>
         <w:spacing w:line="228" w:lineRule="exact"/>
         <w:ind w:left="0"/>
         <w:rPr>
@@ -1038,7 +1030,7 @@
     </w:p>
     <w:p>
       <w:pPr>
-        <w:pStyle w:val="ListParagraph"/>
+        <w:pStyle w:val="a5"/>
         <w:numPr>
           <w:ilvl w:val="0"/>
           <w:numId w:val="1"/>
@@ -1091,7 +1083,7 @@
     </w:p>
     <w:p>
       <w:pPr>
-        <w:pStyle w:val="ListParagraph"/>
+        <w:pStyle w:val="a5"/>
         <w:numPr>
           <w:ilvl w:val="0"/>
           <w:numId w:val="1"/>
@@ -1144,7 +1136,7 @@
     </w:p>
     <w:p>
       <w:pPr>
-        <w:pStyle w:val="ListParagraph"/>
+        <w:pStyle w:val="a5"/>
         <w:tabs>
           <w:tab w:val="left" w:pos="484"/>
           <w:tab w:val="left" w:pos="486"/>
@@ -1163,7 +1155,7 @@
     </w:p>
     <w:p>
       <w:pPr>
-        <w:pStyle w:val="Heading2"/>
+        <w:pStyle w:val="2"/>
         <w:tabs>
           <w:tab w:val="right" w:pos="9639"/>
         </w:tabs>
@@ -1246,7 +1238,7 @@
     </w:p>
     <w:p>
       <w:pPr>
-        <w:pStyle w:val="ListParagraph"/>
+        <w:pStyle w:val="a5"/>
         <w:numPr>
           <w:ilvl w:val="0"/>
           <w:numId w:val="1"/>
@@ -1301,7 +1293,7 @@
     </w:p>
     <w:p>
       <w:pPr>
-        <w:pStyle w:val="ListParagraph"/>
+        <w:pStyle w:val="a5"/>
         <w:numPr>
           <w:ilvl w:val="0"/>
           <w:numId w:val="1"/>
@@ -1329,7 +1321,7 @@
           <w:szCs w:val="24"/>
           <w:lang w:eastAsia="zh-TW"/>
         </w:rPr>
-        <w:t>Tested various network architectures, activation functions, and reward functions to optimize performance.</w:t>
+        <w:t>Tested various network architectures</w:t>
       </w:r>
       <w:r>
         <w:rPr>
@@ -1349,12 +1341,32 @@
           <w:szCs w:val="24"/>
           <w:lang w:eastAsia="zh-TW"/>
         </w:rPr>
-        <w:t>Demonstrated potential applications in search and rescue missions, surveillance, and environmental monitoring.</w:t>
-      </w:r>
-    </w:p>
-    <w:p>
-      <w:pPr>
-        <w:pStyle w:val="Heading2"/>
+        <w:t>and reward functions to optimize performance</w:t>
+      </w:r>
+      <w:r>
+        <w:rPr>
+          <w:rFonts w:eastAsiaTheme="minorEastAsia"/>
+          <w:color w:val="030303"/>
+          <w:sz w:val="24"/>
+          <w:szCs w:val="24"/>
+          <w:lang w:eastAsia="zh-TW"/>
+        </w:rPr>
+        <w:t>, d</w:t>
+      </w:r>
+      <w:r>
+        <w:rPr>
+          <w:rFonts w:eastAsiaTheme="minorEastAsia"/>
+          <w:color w:val="030303"/>
+          <w:sz w:val="24"/>
+          <w:szCs w:val="24"/>
+          <w:lang w:eastAsia="zh-TW"/>
+        </w:rPr>
+        <w:t>emonstrated potential applications in search and rescue missions.</w:t>
+      </w:r>
+    </w:p>
+    <w:p>
+      <w:pPr>
+        <w:pStyle w:val="2"/>
         <w:tabs>
           <w:tab w:val="right" w:pos="9639"/>
         </w:tabs>
@@ -1369,7 +1381,7 @@
     </w:p>
     <w:p>
       <w:pPr>
-        <w:pStyle w:val="Heading2"/>
+        <w:pStyle w:val="2"/>
         <w:tabs>
           <w:tab w:val="right" w:pos="9639"/>
         </w:tabs>
@@ -1509,7 +1521,7 @@
     </w:p>
     <w:p>
       <w:pPr>
-        <w:pStyle w:val="ListParagraph"/>
+        <w:pStyle w:val="a5"/>
         <w:numPr>
           <w:ilvl w:val="0"/>
           <w:numId w:val="1"/>
@@ -1564,7 +1576,7 @@
     </w:p>
     <w:p>
       <w:pPr>
-        <w:pStyle w:val="ListParagraph"/>
+        <w:pStyle w:val="a5"/>
         <w:numPr>
           <w:ilvl w:val="0"/>
           <w:numId w:val="1"/>
@@ -1599,7 +1611,7 @@
     </w:p>
     <w:p>
       <w:pPr>
-        <w:pStyle w:val="Heading2"/>
+        <w:pStyle w:val="2"/>
         <w:tabs>
           <w:tab w:val="right" w:pos="9639"/>
         </w:tabs>
@@ -1618,7 +1630,7 @@
     </w:p>
     <w:p>
       <w:pPr>
-        <w:pStyle w:val="Heading1"/>
+        <w:pStyle w:val="1"/>
         <w:spacing w:line="228" w:lineRule="exact"/>
         <w:ind w:left="0"/>
         <w:rPr>
@@ -1640,7 +1652,7 @@
     </w:p>
     <w:p>
       <w:pPr>
-        <w:pStyle w:val="ListParagraph"/>
+        <w:pStyle w:val="a5"/>
         <w:numPr>
           <w:ilvl w:val="0"/>
           <w:numId w:val="1"/>
@@ -1673,7 +1685,7 @@
     </w:p>
     <w:p>
       <w:pPr>
-        <w:pStyle w:val="ListParagraph"/>
+        <w:pStyle w:val="a5"/>
         <w:numPr>
           <w:ilvl w:val="0"/>
           <w:numId w:val="1"/>
@@ -1737,7 +1749,7 @@
 </file>
 
 <file path=word/endnotes.xml><?xml version="1.0" encoding="utf-8"?>
-<w:endnotes xmlns:wpc="http://schemas.microsoft.com/office/word/2010/wordprocessingCanvas" xmlns:cx="http://schemas.microsoft.com/office/drawing/2014/chartex" xmlns:cx1="http://schemas.microsoft.com/office/drawing/2015/9/8/chartex" xmlns:cx2="http://schemas.microsoft.com/office/drawing/2015/10/21/chartex" xmlns:cx3="http://schemas.microsoft.com/office/drawing/2016/5/9/chartex" xmlns:cx4="http://schemas.microsoft.com/office/drawing/2016/5/10/chartex" xmlns:cx5="http://schemas.microsoft.com/office/drawing/2016/5/11/chartex" xmlns:cx6="http://schemas.microsoft.com/office/drawing/2016/5/12/chartex" xmlns:cx7="http://schemas.microsoft.com/office/drawing/2016/5/13/chartex" xmlns:cx8="http://schemas.microsoft.com/office/drawing/2016/5/14/chartex" xmlns:mc="http://schemas.openxmlformats.org/markup-compatibility/2006" xmlns:aink="http://schemas.microsoft.com/office/drawing/2016/ink" xmlns:am3d="http://schemas.microsoft.com/office/drawing/2017/model3d" xmlns:o="urn:schemas-microsoft-com:office:office" xmlns:oel="http://schemas.microsoft.com/office/2019/extlst" xmlns:r="http://schemas.openxmlformats.org/officeDocument/2006/relationships" xmlns:m="http://schemas.openxmlformats.org/officeDocument/2006/math" xmlns:v="urn:schemas-microsoft-com:vml" xmlns:wp14="http://schemas.microsoft.com/office/word/2010/wordprocessingDrawing" xmlns:wp="http://schemas.openxmlformats.org/drawingml/2006/wordprocessingDrawing" xmlns:w10="urn:schemas-microsoft-com:office:word" xmlns:w="http://schemas.openxmlformats.org/wordprocessingml/2006/main" xmlns:w14="http://schemas.microsoft.com/office/word/2010/wordml" xmlns:w15="http://schemas.microsoft.com/office/word/2012/wordml" xmlns:w16cex="http://schemas.microsoft.com/office/word/2018/wordml/cex" xmlns:w16cid="http://schemas.microsoft.com/office/word/2016/wordml/cid" xmlns:w16="http://schemas.microsoft.com/office/word/2018/wordml" xmlns:w16sdtdh="http://schemas.microsoft.com/office/word/2020/wordml/sdtdatahash" xmlns:w16se="http://schemas.microsoft.com/office/word/2015/wordml/symex" xmlns:wpg="http://schemas.microsoft.com/office/word/2010/wordprocessingGroup" xmlns:wpi="http://schemas.microsoft.com/office/word/2010/wordprocessingInk" xmlns:wne="http://schemas.microsoft.com/office/word/2006/wordml" xmlns:wps="http://schemas.microsoft.com/office/word/2010/wordprocessingShape" mc:Ignorable="w14 w15 w16se w16cid w16 w16cex w16sdtdh wp14">
+<w:endnotes xmlns:wpc="http://schemas.microsoft.com/office/word/2010/wordprocessingCanvas" xmlns:cx="http://schemas.microsoft.com/office/drawing/2014/chartex" xmlns:cx1="http://schemas.microsoft.com/office/drawing/2015/9/8/chartex" xmlns:cx2="http://schemas.microsoft.com/office/drawing/2015/10/21/chartex" xmlns:cx3="http://schemas.microsoft.com/office/drawing/2016/5/9/chartex" xmlns:cx4="http://schemas.microsoft.com/office/drawing/2016/5/10/chartex" xmlns:cx5="http://schemas.microsoft.com/office/drawing/2016/5/11/chartex" xmlns:cx6="http://schemas.microsoft.com/office/drawing/2016/5/12/chartex" xmlns:cx7="http://schemas.microsoft.com/office/drawing/2016/5/13/chartex" xmlns:cx8="http://schemas.microsoft.com/office/drawing/2016/5/14/chartex" xmlns:mc="http://schemas.openxmlformats.org/markup-compatibility/2006" xmlns:aink="http://schemas.microsoft.com/office/drawing/2016/ink" xmlns:am3d="http://schemas.microsoft.com/office/drawing/2017/model3d" xmlns:o="urn:schemas-microsoft-com:office:office" xmlns:oel="http://schemas.microsoft.com/office/2019/extlst" xmlns:r="http://schemas.openxmlformats.org/officeDocument/2006/relationships" xmlns:m="http://schemas.openxmlformats.org/officeDocument/2006/math" xmlns:v="urn:schemas-microsoft-com:vml" xmlns:wp14="http://schemas.microsoft.com/office/word/2010/wordprocessingDrawing" xmlns:wp="http://schemas.openxmlformats.org/drawingml/2006/wordprocessingDrawing" xmlns:w10="urn:schemas-microsoft-com:office:word" xmlns:w="http://schemas.openxmlformats.org/wordprocessingml/2006/main" xmlns:w14="http://schemas.microsoft.com/office/word/2010/wordml" xmlns:w15="http://schemas.microsoft.com/office/word/2012/wordml" xmlns:w16cex="http://schemas.microsoft.com/office/word/2018/wordml/cex" xmlns:w16cid="http://schemas.microsoft.com/office/word/2016/wordml/cid" xmlns:w16="http://schemas.microsoft.com/office/word/2018/wordml" xmlns:w16du="http://schemas.microsoft.com/office/word/2023/wordml/word16du" xmlns:w16sdtdh="http://schemas.microsoft.com/office/word/2020/wordml/sdtdatahash" xmlns:w16se="http://schemas.microsoft.com/office/word/2015/wordml/symex" xmlns:wpg="http://schemas.microsoft.com/office/word/2010/wordprocessingGroup" xmlns:wpi="http://schemas.microsoft.com/office/word/2010/wordprocessingInk" xmlns:wne="http://schemas.microsoft.com/office/word/2006/wordml" xmlns:wps="http://schemas.microsoft.com/office/word/2010/wordprocessingShape" mc:Ignorable="w14 w15 w16se w16cid w16 w16cex w16sdtdh w16du wp14">
   <w:endnote w:type="separator" w:id="-1">
     <w:p>
       <w:r>
@@ -1756,7 +1768,7 @@
 </file>
 
 <file path=word/footnotes.xml><?xml version="1.0" encoding="utf-8"?>
-<w:footnotes xmlns:wpc="http://schemas.microsoft.com/office/word/2010/wordprocessingCanvas" xmlns:cx="http://schemas.microsoft.com/office/drawing/2014/chartex" xmlns:cx1="http://schemas.microsoft.com/office/drawing/2015/9/8/chartex" xmlns:cx2="http://schemas.microsoft.com/office/drawing/2015/10/21/chartex" xmlns:cx3="http://schemas.microsoft.com/office/drawing/2016/5/9/chartex" xmlns:cx4="http://schemas.microsoft.com/office/drawing/2016/5/10/chartex" xmlns:cx5="http://schemas.microsoft.com/office/drawing/2016/5/11/chartex" xmlns:cx6="http://schemas.microsoft.com/office/drawing/2016/5/12/chartex" xmlns:cx7="http://schemas.microsoft.com/office/drawing/2016/5/13/chartex" xmlns:cx8="http://schemas.microsoft.com/office/drawing/2016/5/14/chartex" xmlns:mc="http://schemas.openxmlformats.org/markup-compatibility/2006" xmlns:aink="http://schemas.microsoft.com/office/drawing/2016/ink" xmlns:am3d="http://schemas.microsoft.com/office/drawing/2017/model3d" xmlns:o="urn:schemas-microsoft-com:office:office" xmlns:oel="http://schemas.microsoft.com/office/2019/extlst" xmlns:r="http://schemas.openxmlformats.org/officeDocument/2006/relationships" xmlns:m="http://schemas.openxmlformats.org/officeDocument/2006/math" xmlns:v="urn:schemas-microsoft-com:vml" xmlns:wp14="http://schemas.microsoft.com/office/word/2010/wordprocessingDrawing" xmlns:wp="http://schemas.openxmlformats.org/drawingml/2006/wordprocessingDrawing" xmlns:w10="urn:schemas-microsoft-com:office:word" xmlns:w="http://schemas.openxmlformats.org/wordprocessingml/2006/main" xmlns:w14="http://schemas.microsoft.com/office/word/2010/wordml" xmlns:w15="http://schemas.microsoft.com/office/word/2012/wordml" xmlns:w16cex="http://schemas.microsoft.com/office/word/2018/wordml/cex" xmlns:w16cid="http://schemas.microsoft.com/office/word/2016/wordml/cid" xmlns:w16="http://schemas.microsoft.com/office/word/2018/wordml" xmlns:w16sdtdh="http://schemas.microsoft.com/office/word/2020/wordml/sdtdatahash" xmlns:w16se="http://schemas.microsoft.com/office/word/2015/wordml/symex" xmlns:wpg="http://schemas.microsoft.com/office/word/2010/wordprocessingGroup" xmlns:wpi="http://schemas.microsoft.com/office/word/2010/wordprocessingInk" xmlns:wne="http://schemas.microsoft.com/office/word/2006/wordml" xmlns:wps="http://schemas.microsoft.com/office/word/2010/wordprocessingShape" mc:Ignorable="w14 w15 w16se w16cid w16 w16cex w16sdtdh wp14">
+<w:footnotes xmlns:wpc="http://schemas.microsoft.com/office/word/2010/wordprocessingCanvas" xmlns:cx="http://schemas.microsoft.com/office/drawing/2014/chartex" xmlns:cx1="http://schemas.microsoft.com/office/drawing/2015/9/8/chartex" xmlns:cx2="http://schemas.microsoft.com/office/drawing/2015/10/21/chartex" xmlns:cx3="http://schemas.microsoft.com/office/drawing/2016/5/9/chartex" xmlns:cx4="http://schemas.microsoft.com/office/drawing/2016/5/10/chartex" xmlns:cx5="http://schemas.microsoft.com/office/drawing/2016/5/11/chartex" xmlns:cx6="http://schemas.microsoft.com/office/drawing/2016/5/12/chartex" xmlns:cx7="http://schemas.microsoft.com/office/drawing/2016/5/13/chartex" xmlns:cx8="http://schemas.microsoft.com/office/drawing/2016/5/14/chartex" xmlns:mc="http://schemas.openxmlformats.org/markup-compatibility/2006" xmlns:aink="http://schemas.microsoft.com/office/drawing/2016/ink" xmlns:am3d="http://schemas.microsoft.com/office/drawing/2017/model3d" xmlns:o="urn:schemas-microsoft-com:office:office" xmlns:oel="http://schemas.microsoft.com/office/2019/extlst" xmlns:r="http://schemas.openxmlformats.org/officeDocument/2006/relationships" xmlns:m="http://schemas.openxmlformats.org/officeDocument/2006/math" xmlns:v="urn:schemas-microsoft-com:vml" xmlns:wp14="http://schemas.microsoft.com/office/word/2010/wordprocessingDrawing" xmlns:wp="http://schemas.openxmlformats.org/drawingml/2006/wordprocessingDrawing" xmlns:w10="urn:schemas-microsoft-com:office:word" xmlns:w="http://schemas.openxmlformats.org/wordprocessingml/2006/main" xmlns:w14="http://schemas.microsoft.com/office/word/2010/wordml" xmlns:w15="http://schemas.microsoft.com/office/word/2012/wordml" xmlns:w16cex="http://schemas.microsoft.com/office/word/2018/wordml/cex" xmlns:w16cid="http://schemas.microsoft.com/office/word/2016/wordml/cid" xmlns:w16="http://schemas.microsoft.com/office/word/2018/wordml" xmlns:w16du="http://schemas.microsoft.com/office/word/2023/wordml/word16du" xmlns:w16sdtdh="http://schemas.microsoft.com/office/word/2020/wordml/sdtdatahash" xmlns:w16se="http://schemas.microsoft.com/office/word/2015/wordml/symex" xmlns:wpg="http://schemas.microsoft.com/office/word/2010/wordprocessingGroup" xmlns:wpi="http://schemas.microsoft.com/office/word/2010/wordprocessingInk" xmlns:wne="http://schemas.microsoft.com/office/word/2006/wordml" xmlns:wps="http://schemas.microsoft.com/office/word/2010/wordprocessingShape" mc:Ignorable="w14 w15 w16se w16cid w16 w16cex w16sdtdh w16du wp14">
   <w:footnote w:type="separator" w:id="-1">
     <w:p>
       <w:r>
@@ -1775,7 +1787,7 @@
 </file>
 
 <file path=word/numbering.xml><?xml version="1.0" encoding="utf-8"?>
-<w:numbering xmlns:wpc="http://schemas.microsoft.com/office/word/2010/wordprocessingCanvas" xmlns:cx="http://schemas.microsoft.com/office/drawing/2014/chartex" xmlns:cx1="http://schemas.microsoft.com/office/drawing/2015/9/8/chartex" xmlns:cx2="http://schemas.microsoft.com/office/drawing/2015/10/21/chartex" xmlns:cx3="http://schemas.microsoft.com/office/drawing/2016/5/9/chartex" xmlns:cx4="http://schemas.microsoft.com/office/drawing/2016/5/10/chartex" xmlns:cx5="http://schemas.microsoft.com/office/drawing/2016/5/11/chartex" xmlns:cx6="http://schemas.microsoft.com/office/drawing/2016/5/12/chartex" xmlns:cx7="http://schemas.microsoft.com/office/drawing/2016/5/13/chartex" xmlns:cx8="http://schemas.microsoft.com/office/drawing/2016/5/14/chartex" xmlns:mc="http://schemas.openxmlformats.org/markup-compatibility/2006" xmlns:aink="http://schemas.microsoft.com/office/drawing/2016/ink" xmlns:am3d="http://schemas.microsoft.com/office/drawing/2017/model3d" xmlns:o="urn:schemas-microsoft-com:office:office" xmlns:oel="http://schemas.microsoft.com/office/2019/extlst" xmlns:r="http://schemas.openxmlformats.org/officeDocument/2006/relationships" xmlns:m="http://schemas.openxmlformats.org/officeDocument/2006/math" xmlns:v="urn:schemas-microsoft-com:vml" xmlns:wp14="http://schemas.microsoft.com/office/word/2010/wordprocessingDrawing" xmlns:wp="http://schemas.openxmlformats.org/drawingml/2006/wordprocessingDrawing" xmlns:w10="urn:schemas-microsoft-com:office:word" xmlns:w="http://schemas.openxmlformats.org/wordprocessingml/2006/main" xmlns:w14="http://schemas.microsoft.com/office/word/2010/wordml" xmlns:w15="http://schemas.microsoft.com/office/word/2012/wordml" xmlns:w16cex="http://schemas.microsoft.com/office/word/2018/wordml/cex" xmlns:w16cid="http://schemas.microsoft.com/office/word/2016/wordml/cid" xmlns:w16="http://schemas.microsoft.com/office/word/2018/wordml" xmlns:w16sdtdh="http://schemas.microsoft.com/office/word/2020/wordml/sdtdatahash" xmlns:w16se="http://schemas.microsoft.com/office/word/2015/wordml/symex" xmlns:wpg="http://schemas.microsoft.com/office/word/2010/wordprocessingGroup" xmlns:wpi="http://schemas.microsoft.com/office/word/2010/wordprocessingInk" xmlns:wne="http://schemas.microsoft.com/office/word/2006/wordml" xmlns:wps="http://schemas.microsoft.com/office/word/2010/wordprocessingShape" mc:Ignorable="w14 w15 w16se w16cid w16 w16cex w16sdtdh wp14">
+<w:numbering xmlns:wpc="http://schemas.microsoft.com/office/word/2010/wordprocessingCanvas" xmlns:cx="http://schemas.microsoft.com/office/drawing/2014/chartex" xmlns:cx1="http://schemas.microsoft.com/office/drawing/2015/9/8/chartex" xmlns:cx2="http://schemas.microsoft.com/office/drawing/2015/10/21/chartex" xmlns:cx3="http://schemas.microsoft.com/office/drawing/2016/5/9/chartex" xmlns:cx4="http://schemas.microsoft.com/office/drawing/2016/5/10/chartex" xmlns:cx5="http://schemas.microsoft.com/office/drawing/2016/5/11/chartex" xmlns:cx6="http://schemas.microsoft.com/office/drawing/2016/5/12/chartex" xmlns:cx7="http://schemas.microsoft.com/office/drawing/2016/5/13/chartex" xmlns:cx8="http://schemas.microsoft.com/office/drawing/2016/5/14/chartex" xmlns:mc="http://schemas.openxmlformats.org/markup-compatibility/2006" xmlns:aink="http://schemas.microsoft.com/office/drawing/2016/ink" xmlns:am3d="http://schemas.microsoft.com/office/drawing/2017/model3d" xmlns:o="urn:schemas-microsoft-com:office:office" xmlns:oel="http://schemas.microsoft.com/office/2019/extlst" xmlns:r="http://schemas.openxmlformats.org/officeDocument/2006/relationships" xmlns:m="http://schemas.openxmlformats.org/officeDocument/2006/math" xmlns:v="urn:schemas-microsoft-com:vml" xmlns:wp14="http://schemas.microsoft.com/office/word/2010/wordprocessingDrawing" xmlns:wp="http://schemas.openxmlformats.org/drawingml/2006/wordprocessingDrawing" xmlns:w10="urn:schemas-microsoft-com:office:word" xmlns:w="http://schemas.openxmlformats.org/wordprocessingml/2006/main" xmlns:w14="http://schemas.microsoft.com/office/word/2010/wordml" xmlns:w15="http://schemas.microsoft.com/office/word/2012/wordml" xmlns:w16cex="http://schemas.microsoft.com/office/word/2018/wordml/cex" xmlns:w16cid="http://schemas.microsoft.com/office/word/2016/wordml/cid" xmlns:w16="http://schemas.microsoft.com/office/word/2018/wordml" xmlns:w16du="http://schemas.microsoft.com/office/word/2023/wordml/word16du" xmlns:w16sdtdh="http://schemas.microsoft.com/office/word/2020/wordml/sdtdatahash" xmlns:w16se="http://schemas.microsoft.com/office/word/2015/wordml/symex" xmlns:wpg="http://schemas.microsoft.com/office/word/2010/wordprocessingGroup" xmlns:wpi="http://schemas.microsoft.com/office/word/2010/wordprocessingInk" xmlns:wne="http://schemas.microsoft.com/office/word/2006/wordml" xmlns:wps="http://schemas.microsoft.com/office/word/2010/wordprocessingShape" mc:Ignorable="w14 w15 w16se w16cid w16 w16cex w16sdtdh w16du wp14">
   <w:abstractNum w:abstractNumId="0" w15:restartNumberingAfterBreak="0">
     <w:nsid w:val="15DE08F9"/>
     <w:multiLevelType w:val="hybridMultilevel"/>
@@ -2413,7 +2425,7 @@
 </file>
 
 <file path=word/styles.xml><?xml version="1.0" encoding="utf-8"?>
-<w:styles xmlns:mc="http://schemas.openxmlformats.org/markup-compatibility/2006" xmlns:r="http://schemas.openxmlformats.org/officeDocument/2006/relationships" xmlns:w="http://schemas.openxmlformats.org/wordprocessingml/2006/main" xmlns:w14="http://schemas.microsoft.com/office/word/2010/wordml" xmlns:w15="http://schemas.microsoft.com/office/word/2012/wordml" xmlns:w16cex="http://schemas.microsoft.com/office/word/2018/wordml/cex" xmlns:w16cid="http://schemas.microsoft.com/office/word/2016/wordml/cid" xmlns:w16="http://schemas.microsoft.com/office/word/2018/wordml" xmlns:w16sdtdh="http://schemas.microsoft.com/office/word/2020/wordml/sdtdatahash" xmlns:w16se="http://schemas.microsoft.com/office/word/2015/wordml/symex" mc:Ignorable="w14 w15 w16se w16cid w16 w16cex w16sdtdh">
+<w:styles xmlns:mc="http://schemas.openxmlformats.org/markup-compatibility/2006" xmlns:r="http://schemas.openxmlformats.org/officeDocument/2006/relationships" xmlns:w="http://schemas.openxmlformats.org/wordprocessingml/2006/main" xmlns:w14="http://schemas.microsoft.com/office/word/2010/wordml" xmlns:w15="http://schemas.microsoft.com/office/word/2012/wordml" xmlns:w16cex="http://schemas.microsoft.com/office/word/2018/wordml/cex" xmlns:w16cid="http://schemas.microsoft.com/office/word/2016/wordml/cid" xmlns:w16="http://schemas.microsoft.com/office/word/2018/wordml" xmlns:w16du="http://schemas.microsoft.com/office/word/2023/wordml/word16du" xmlns:w16sdtdh="http://schemas.microsoft.com/office/word/2020/wordml/sdtdatahash" xmlns:w16se="http://schemas.microsoft.com/office/word/2015/wordml/symex" mc:Ignorable="w14 w15 w16se w16cid w16 w16cex w16sdtdh w16du">
   <w:docDefaults>
     <w:rPrDefault>
       <w:rPr>
@@ -2809,7 +2821,7 @@
     <w:lsdException w:name="Unresolved Mention" w:semiHidden="1" w:unhideWhenUsed="1"/>
     <w:lsdException w:name="Smart Link" w:semiHidden="1" w:unhideWhenUsed="1"/>
   </w:latentStyles>
-  <w:style w:type="paragraph" w:default="1" w:styleId="Normal">
+  <w:style w:type="paragraph" w:default="1" w:styleId="a">
     <w:name w:val="Normal"/>
     <w:qFormat/>
     <w:rsid w:val="00B274B2"/>
@@ -2817,9 +2829,9 @@
       <w:rFonts w:ascii="Times New Roman" w:eastAsia="Times New Roman" w:hAnsi="Times New Roman" w:cs="Times New Roman"/>
     </w:rPr>
   </w:style>
-  <w:style w:type="paragraph" w:styleId="Heading1">
+  <w:style w:type="paragraph" w:styleId="1">
     <w:name w:val="heading 1"/>
-    <w:basedOn w:val="Normal"/>
+    <w:basedOn w:val="a"/>
     <w:uiPriority w:val="9"/>
     <w:qFormat/>
     <w:pPr>
@@ -2834,10 +2846,10 @@
       <w:u w:val="single" w:color="000000"/>
     </w:rPr>
   </w:style>
-  <w:style w:type="paragraph" w:styleId="Heading2">
+  <w:style w:type="paragraph" w:styleId="2">
     <w:name w:val="heading 2"/>
-    <w:basedOn w:val="Normal"/>
-    <w:link w:val="Heading2Char"/>
+    <w:basedOn w:val="a"/>
+    <w:link w:val="20"/>
     <w:uiPriority w:val="9"/>
     <w:unhideWhenUsed/>
     <w:qFormat/>
@@ -2852,13 +2864,13 @@
       <w:szCs w:val="20"/>
     </w:rPr>
   </w:style>
-  <w:style w:type="character" w:default="1" w:styleId="DefaultParagraphFont">
+  <w:style w:type="character" w:default="1" w:styleId="a0">
     <w:name w:val="Default Paragraph Font"/>
     <w:uiPriority w:val="1"/>
     <w:semiHidden/>
     <w:unhideWhenUsed/>
   </w:style>
-  <w:style w:type="table" w:default="1" w:styleId="TableNormal">
+  <w:style w:type="table" w:default="1" w:styleId="a1">
     <w:name w:val="Normal Table"/>
     <w:uiPriority w:val="99"/>
     <w:semiHidden/>
@@ -2873,7 +2885,7 @@
       </w:tblCellMar>
     </w:tblPr>
   </w:style>
-  <w:style w:type="numbering" w:default="1" w:styleId="NoList">
+  <w:style w:type="numbering" w:default="1" w:styleId="a2">
     <w:name w:val="No List"/>
     <w:uiPriority w:val="99"/>
     <w:semiHidden/>
@@ -2895,9 +2907,9 @@
       </w:tblCellMar>
     </w:tblPr>
   </w:style>
-  <w:style w:type="paragraph" w:styleId="BodyText">
+  <w:style w:type="paragraph" w:styleId="a3">
     <w:name w:val="Body Text"/>
-    <w:basedOn w:val="Normal"/>
+    <w:basedOn w:val="a"/>
     <w:uiPriority w:val="1"/>
     <w:qFormat/>
     <w:rPr>
@@ -2905,9 +2917,9 @@
       <w:szCs w:val="20"/>
     </w:rPr>
   </w:style>
-  <w:style w:type="paragraph" w:styleId="Title">
+  <w:style w:type="paragraph" w:styleId="a4">
     <w:name w:val="Title"/>
-    <w:basedOn w:val="Normal"/>
+    <w:basedOn w:val="a"/>
     <w:uiPriority w:val="10"/>
     <w:qFormat/>
     <w:pPr>
@@ -2920,9 +2932,9 @@
       <w:szCs w:val="24"/>
     </w:rPr>
   </w:style>
-  <w:style w:type="paragraph" w:styleId="ListParagraph">
+  <w:style w:type="paragraph" w:styleId="a5">
     <w:name w:val="List Paragraph"/>
-    <w:basedOn w:val="Normal"/>
+    <w:basedOn w:val="a"/>
     <w:uiPriority w:val="34"/>
     <w:qFormat/>
     <w:pPr>
@@ -2932,13 +2944,13 @@
   </w:style>
   <w:style w:type="paragraph" w:customStyle="1" w:styleId="TableParagraph">
     <w:name w:val="Table Paragraph"/>
-    <w:basedOn w:val="Normal"/>
+    <w:basedOn w:val="a"/>
     <w:uiPriority w:val="1"/>
     <w:qFormat/>
   </w:style>
-  <w:style w:type="character" w:styleId="Hyperlink">
+  <w:style w:type="character" w:styleId="a6">
     <w:name w:val="Hyperlink"/>
-    <w:basedOn w:val="DefaultParagraphFont"/>
+    <w:basedOn w:val="a0"/>
     <w:uiPriority w:val="99"/>
     <w:unhideWhenUsed/>
     <w:rsid w:val="006C076D"/>
@@ -2947,9 +2959,9 @@
       <w:u w:val="single"/>
     </w:rPr>
   </w:style>
-  <w:style w:type="character" w:styleId="UnresolvedMention">
+  <w:style w:type="character" w:styleId="a7">
     <w:name w:val="Unresolved Mention"/>
-    <w:basedOn w:val="DefaultParagraphFont"/>
+    <w:basedOn w:val="a0"/>
     <w:uiPriority w:val="99"/>
     <w:semiHidden/>
     <w:unhideWhenUsed/>
@@ -2959,10 +2971,10 @@
       <w:shd w:val="clear" w:color="auto" w:fill="E1DFDD"/>
     </w:rPr>
   </w:style>
-  <w:style w:type="character" w:customStyle="1" w:styleId="Heading2Char">
-    <w:name w:val="Heading 2 Char"/>
-    <w:basedOn w:val="DefaultParagraphFont"/>
-    <w:link w:val="Heading2"/>
+  <w:style w:type="character" w:customStyle="1" w:styleId="20">
+    <w:name w:val="標題 2 字元"/>
+    <w:basedOn w:val="a0"/>
+    <w:link w:val="2"/>
     <w:uiPriority w:val="9"/>
     <w:rsid w:val="00B274B2"/>
     <w:rPr>
@@ -2973,10 +2985,10 @@
       <w:szCs w:val="20"/>
     </w:rPr>
   </w:style>
-  <w:style w:type="paragraph" w:styleId="HTMLPreformatted">
+  <w:style w:type="paragraph" w:styleId="HTML">
     <w:name w:val="HTML Preformatted"/>
-    <w:basedOn w:val="Normal"/>
-    <w:link w:val="HTMLPreformattedChar"/>
+    <w:basedOn w:val="a"/>
+    <w:link w:val="HTML0"/>
     <w:uiPriority w:val="99"/>
     <w:semiHidden/>
     <w:unhideWhenUsed/>
@@ -3011,10 +3023,10 @@
       <w:lang w:eastAsia="zh-TW"/>
     </w:rPr>
   </w:style>
-  <w:style w:type="character" w:customStyle="1" w:styleId="HTMLPreformattedChar">
-    <w:name w:val="HTML Preformatted Char"/>
-    <w:basedOn w:val="DefaultParagraphFont"/>
-    <w:link w:val="HTMLPreformatted"/>
+  <w:style w:type="character" w:customStyle="1" w:styleId="HTML0">
+    <w:name w:val="HTML 預設格式 字元"/>
+    <w:basedOn w:val="a0"/>
+    <w:link w:val="HTML"/>
     <w:uiPriority w:val="99"/>
     <w:semiHidden/>
     <w:rsid w:val="00E625E0"/>
@@ -3027,13 +3039,13 @@
   </w:style>
   <w:style w:type="character" w:customStyle="1" w:styleId="y2iqfc">
     <w:name w:val="y2iqfc"/>
-    <w:basedOn w:val="DefaultParagraphFont"/>
+    <w:basedOn w:val="a0"/>
     <w:rsid w:val="00E625E0"/>
   </w:style>
-  <w:style w:type="paragraph" w:styleId="Header">
+  <w:style w:type="paragraph" w:styleId="a8">
     <w:name w:val="header"/>
-    <w:basedOn w:val="Normal"/>
-    <w:link w:val="HeaderChar"/>
+    <w:basedOn w:val="a"/>
+    <w:link w:val="a9"/>
     <w:uiPriority w:val="99"/>
     <w:unhideWhenUsed/>
     <w:rsid w:val="00780A32"/>
@@ -3049,10 +3061,10 @@
       <w:szCs w:val="20"/>
     </w:rPr>
   </w:style>
-  <w:style w:type="character" w:customStyle="1" w:styleId="HeaderChar">
-    <w:name w:val="Header Char"/>
-    <w:basedOn w:val="DefaultParagraphFont"/>
-    <w:link w:val="Header"/>
+  <w:style w:type="character" w:customStyle="1" w:styleId="a9">
+    <w:name w:val="頁首 字元"/>
+    <w:basedOn w:val="a0"/>
+    <w:link w:val="a8"/>
     <w:uiPriority w:val="99"/>
     <w:rsid w:val="00780A32"/>
     <w:rPr>
@@ -3061,10 +3073,10 @@
       <w:szCs w:val="20"/>
     </w:rPr>
   </w:style>
-  <w:style w:type="paragraph" w:styleId="Footer">
+  <w:style w:type="paragraph" w:styleId="aa">
     <w:name w:val="footer"/>
-    <w:basedOn w:val="Normal"/>
-    <w:link w:val="FooterChar"/>
+    <w:basedOn w:val="a"/>
+    <w:link w:val="ab"/>
     <w:uiPriority w:val="99"/>
     <w:unhideWhenUsed/>
     <w:rsid w:val="00780A32"/>
@@ -3080,10 +3092,10 @@
       <w:szCs w:val="20"/>
     </w:rPr>
   </w:style>
-  <w:style w:type="character" w:customStyle="1" w:styleId="FooterChar">
-    <w:name w:val="Footer Char"/>
-    <w:basedOn w:val="DefaultParagraphFont"/>
-    <w:link w:val="Footer"/>
+  <w:style w:type="character" w:customStyle="1" w:styleId="ab">
+    <w:name w:val="頁尾 字元"/>
+    <w:basedOn w:val="a0"/>
+    <w:link w:val="aa"/>
     <w:uiPriority w:val="99"/>
     <w:rsid w:val="00780A32"/>
     <w:rPr>
@@ -3092,9 +3104,9 @@
       <w:szCs w:val="20"/>
     </w:rPr>
   </w:style>
-  <w:style w:type="character" w:styleId="Strong">
+  <w:style w:type="character" w:styleId="ac">
     <w:name w:val="Strong"/>
-    <w:basedOn w:val="DefaultParagraphFont"/>
+    <w:basedOn w:val="a0"/>
     <w:uiPriority w:val="22"/>
     <w:qFormat/>
     <w:rsid w:val="00D3594A"/>
@@ -3105,12 +3117,12 @@
   </w:style>
   <w:style w:type="character" w:customStyle="1" w:styleId="apple-converted-space">
     <w:name w:val="apple-converted-space"/>
-    <w:basedOn w:val="DefaultParagraphFont"/>
+    <w:basedOn w:val="a0"/>
     <w:rsid w:val="00D3594A"/>
   </w:style>
-  <w:style w:type="character" w:styleId="Emphasis">
+  <w:style w:type="character" w:styleId="ad">
     <w:name w:val="Emphasis"/>
-    <w:basedOn w:val="DefaultParagraphFont"/>
+    <w:basedOn w:val="a0"/>
     <w:uiPriority w:val="20"/>
     <w:qFormat/>
     <w:rsid w:val="00D3594A"/>
